--- a/OWASP_Analysis.docx
+++ b/OWASP_Analysis.docx
@@ -67,6 +67,19 @@
     </w:p>
     <w:p>
       <w:pPr>
+        <w:rPr>
+          <w:lang w:val="en-US"/>
+        </w:rPr>
+      </w:pPr>
+      <w:r>
+        <w:rPr>
+          <w:lang w:val="en-US"/>
+        </w:rPr>
+        <w:t xml:space="preserve">Some XML parsers have a known “vulnerability”, where external XML entities can be loaded into an XML File. These external entities have the capability to load files (either local or on a shared server), retrieve websites via a HTTP GET request and, in some cases, might lead to RCE (Remote Code Execution).  </w:t>
+      </w:r>
+    </w:p>
+    <w:p>
+      <w:pPr>
         <w:pStyle w:val="Heading3"/>
         <w:rPr>
           <w:lang w:val="en-CH"/>
@@ -81,6 +94,81 @@
     </w:p>
     <w:p>
       <w:pPr>
+        <w:rPr>
+          <w:lang w:val="en-US"/>
+        </w:rPr>
+      </w:pPr>
+      <w:r>
+        <w:rPr>
+          <w:lang w:val="en-US"/>
+        </w:rPr>
+        <w:t>Nowadays most XML parsers have the option to load external entities turned off by default, but in some cases it might be necessary for a developer to use this feature set</w:t>
+      </w:r>
+      <w:r>
+        <w:rPr>
+          <w:lang w:val="en-US"/>
+        </w:rPr>
+        <w:t>, and they would have to activate DTDs (Document Type Definitions)</w:t>
+      </w:r>
+      <w:r>
+        <w:rPr>
+          <w:lang w:val="en-US"/>
+        </w:rPr>
+        <w:t xml:space="preserve">. </w:t>
+      </w:r>
+      <w:r>
+        <w:rPr>
+          <w:lang w:val="en-US"/>
+        </w:rPr>
+        <w:t xml:space="preserve">For these types of situations, OWASP maintains a </w:t>
+      </w:r>
+      <w:proofErr w:type="spellStart"/>
+      <w:r>
+        <w:rPr>
+          <w:lang w:val="en-US"/>
+        </w:rPr>
+        <w:t>cheatsheet</w:t>
+      </w:r>
+      <w:proofErr w:type="spellEnd"/>
+      <w:r>
+        <w:rPr>
+          <w:lang w:val="en-US"/>
+        </w:rPr>
+        <w:t xml:space="preserve"> on </w:t>
+      </w:r>
+      <w:proofErr w:type="spellStart"/>
+      <w:r>
+        <w:rPr>
+          <w:lang w:val="en-US"/>
+        </w:rPr>
+        <w:t>Github</w:t>
+      </w:r>
+      <w:proofErr w:type="spellEnd"/>
+      <w:r>
+        <w:rPr>
+          <w:lang w:val="en-US"/>
+        </w:rPr>
+        <w:t xml:space="preserve"> for XXE Prevention, which can be found here:</w:t>
+      </w:r>
+    </w:p>
+    <w:p>
+      <w:pPr>
+        <w:rPr>
+          <w:lang w:val="en-US"/>
+        </w:rPr>
+      </w:pPr>
+      <w:hyperlink r:id="rId5" w:history="1">
+        <w:r>
+          <w:rPr>
+            <w:rStyle w:val="Hyperlink"/>
+            <w:lang w:val="en-US"/>
+          </w:rPr>
+          <w:t>https://github.com/OWASP/CheatSheetSeries/blob/master/cheatsheets/XML_External_Entity_Prevention_Cheat_Sheet.md</w:t>
+        </w:r>
+      </w:hyperlink>
+    </w:p>
+    <w:p>
+      <w:pPr>
         <w:pStyle w:val="Heading3"/>
         <w:rPr>
           <w:lang w:val="en-CH"/>
@@ -95,6 +183,227 @@
     </w:p>
     <w:p>
       <w:pPr>
+        <w:rPr>
+          <w:lang w:val="en-US"/>
+        </w:rPr>
+      </w:pPr>
+      <w:r>
+        <w:rPr>
+          <w:lang w:val="en-US"/>
+        </w:rPr>
+        <w:t>Here we can see a typical XML configuration, which in our example is sent via HTTP to our Server.</w:t>
+      </w:r>
+    </w:p>
+    <w:p>
+      <w:pPr>
+        <w:rPr>
+          <w:lang w:val="en-CH"/>
+        </w:rPr>
+      </w:pPr>
+      <w:r>
+        <w:rPr>
+          <w:noProof/>
+        </w:rPr>
+        <w:drawing>
+          <wp:inline distT="0" distB="0" distL="0" distR="0" wp14:anchorId="00A5D890" wp14:editId="3B43F13F">
+            <wp:extent cx="5731510" cy="2720975"/>
+            <wp:effectExtent l="0" t="0" r="2540" b="3175"/>
+            <wp:docPr id="1" name="Picture 1"/>
+            <wp:cNvGraphicFramePr>
+              <a:graphicFrameLocks xmlns:a="http://schemas.openxmlformats.org/drawingml/2006/main" noChangeAspect="1"/>
+            </wp:cNvGraphicFramePr>
+            <a:graphic xmlns:a="http://schemas.openxmlformats.org/drawingml/2006/main">
+              <a:graphicData uri="http://schemas.openxmlformats.org/drawingml/2006/picture">
+                <pic:pic xmlns:pic="http://schemas.openxmlformats.org/drawingml/2006/picture">
+                  <pic:nvPicPr>
+                    <pic:cNvPr id="1" name=""/>
+                    <pic:cNvPicPr/>
+                  </pic:nvPicPr>
+                  <pic:blipFill>
+                    <a:blip r:embed="rId6"/>
+                    <a:stretch>
+                      <a:fillRect/>
+                    </a:stretch>
+                  </pic:blipFill>
+                  <pic:spPr>
+                    <a:xfrm>
+                      <a:off x="0" y="0"/>
+                      <a:ext cx="5731510" cy="2720975"/>
+                    </a:xfrm>
+                    <a:prstGeom prst="rect">
+                      <a:avLst/>
+                    </a:prstGeom>
+                  </pic:spPr>
+                </pic:pic>
+              </a:graphicData>
+            </a:graphic>
+          </wp:inline>
+        </w:drawing>
+      </w:r>
+    </w:p>
+    <w:p>
+      <w:pPr>
+        <w:rPr>
+          <w:lang w:val="en-US"/>
+        </w:rPr>
+      </w:pPr>
+    </w:p>
+    <w:p>
+      <w:pPr>
+        <w:rPr>
+          <w:lang w:val="en-US"/>
+        </w:rPr>
+      </w:pPr>
+      <w:r>
+        <w:rPr>
+          <w:lang w:val="en-US"/>
+        </w:rPr>
+        <w:br w:type="page"/>
+      </w:r>
+    </w:p>
+    <w:p>
+      <w:pPr>
+        <w:rPr>
+          <w:lang w:val="en-US"/>
+        </w:rPr>
+      </w:pPr>
+      <w:r>
+        <w:rPr>
+          <w:lang w:val="en-US"/>
+        </w:rPr>
+        <w:lastRenderedPageBreak/>
+        <w:t>On a System with a vulnerable XML parser, a working payload could look something like this:</w:t>
+      </w:r>
+    </w:p>
+    <w:p>
+      <w:pPr>
+        <w:rPr>
+          <w:lang w:val="en-US"/>
+        </w:rPr>
+      </w:pPr>
+      <w:r>
+        <w:rPr>
+          <w:noProof/>
+        </w:rPr>
+        <w:drawing>
+          <wp:inline distT="0" distB="0" distL="0" distR="0" wp14:anchorId="7BFC2376" wp14:editId="25D66CBD">
+            <wp:extent cx="5731510" cy="2242820"/>
+            <wp:effectExtent l="0" t="0" r="2540" b="5080"/>
+            <wp:docPr id="2" name="Picture 2"/>
+            <wp:cNvGraphicFramePr>
+              <a:graphicFrameLocks xmlns:a="http://schemas.openxmlformats.org/drawingml/2006/main" noChangeAspect="1"/>
+            </wp:cNvGraphicFramePr>
+            <a:graphic xmlns:a="http://schemas.openxmlformats.org/drawingml/2006/main">
+              <a:graphicData uri="http://schemas.openxmlformats.org/drawingml/2006/picture">
+                <pic:pic xmlns:pic="http://schemas.openxmlformats.org/drawingml/2006/picture">
+                  <pic:nvPicPr>
+                    <pic:cNvPr id="1" name=""/>
+                    <pic:cNvPicPr/>
+                  </pic:nvPicPr>
+                  <pic:blipFill>
+                    <a:blip r:embed="rId7"/>
+                    <a:stretch>
+                      <a:fillRect/>
+                    </a:stretch>
+                  </pic:blipFill>
+                  <pic:spPr>
+                    <a:xfrm>
+                      <a:off x="0" y="0"/>
+                      <a:ext cx="5731510" cy="2242820"/>
+                    </a:xfrm>
+                    <a:prstGeom prst="rect">
+                      <a:avLst/>
+                    </a:prstGeom>
+                  </pic:spPr>
+                </pic:pic>
+              </a:graphicData>
+            </a:graphic>
+          </wp:inline>
+        </w:drawing>
+      </w:r>
+    </w:p>
+    <w:p>
+      <w:pPr>
+        <w:rPr>
+          <w:lang w:val="en-US"/>
+        </w:rPr>
+      </w:pPr>
+      <w:r>
+        <w:rPr>
+          <w:lang w:val="en-US"/>
+        </w:rPr>
+        <w:t>We inject a DTD with an Entity that uses the “SYSTEM” keyword to load a file from the system. We then reference the entity in our request with “&amp;”. If the data we sent to the server gets displayed back to us, like how it is likely the case for a username, we can retrieve the file in our user interface:</w:t>
+      </w:r>
+    </w:p>
+    <w:p>
+      <w:pPr>
+        <w:rPr>
+          <w:lang w:val="en-US"/>
+        </w:rPr>
+      </w:pPr>
+      <w:r>
+        <w:rPr>
+          <w:noProof/>
+        </w:rPr>
+        <w:drawing>
+          <wp:inline distT="0" distB="0" distL="0" distR="0" wp14:anchorId="225F762F" wp14:editId="20F268B3">
+            <wp:extent cx="5731510" cy="3496945"/>
+            <wp:effectExtent l="0" t="0" r="2540" b="8255"/>
+            <wp:docPr id="3" name="Picture 3"/>
+            <wp:cNvGraphicFramePr>
+              <a:graphicFrameLocks xmlns:a="http://schemas.openxmlformats.org/drawingml/2006/main" noChangeAspect="1"/>
+            </wp:cNvGraphicFramePr>
+            <a:graphic xmlns:a="http://schemas.openxmlformats.org/drawingml/2006/main">
+              <a:graphicData uri="http://schemas.openxmlformats.org/drawingml/2006/picture">
+                <pic:pic xmlns:pic="http://schemas.openxmlformats.org/drawingml/2006/picture">
+                  <pic:nvPicPr>
+                    <pic:cNvPr id="1" name=""/>
+                    <pic:cNvPicPr/>
+                  </pic:nvPicPr>
+                  <pic:blipFill>
+                    <a:blip r:embed="rId8"/>
+                    <a:stretch>
+                      <a:fillRect/>
+                    </a:stretch>
+                  </pic:blipFill>
+                  <pic:spPr>
+                    <a:xfrm>
+                      <a:off x="0" y="0"/>
+                      <a:ext cx="5731510" cy="3496945"/>
+                    </a:xfrm>
+                    <a:prstGeom prst="rect">
+                      <a:avLst/>
+                    </a:prstGeom>
+                  </pic:spPr>
+                </pic:pic>
+              </a:graphicData>
+            </a:graphic>
+          </wp:inline>
+        </w:drawing>
+      </w:r>
+    </w:p>
+    <w:p>
+      <w:pPr>
+        <w:rPr>
+          <w:rFonts w:asciiTheme="majorHAnsi" w:eastAsiaTheme="majorEastAsia" w:hAnsiTheme="majorHAnsi" w:cstheme="majorBidi"/>
+          <w:b/>
+          <w:bCs/>
+          <w:smallCaps/>
+          <w:color w:val="000000" w:themeColor="text1"/>
+          <w:sz w:val="28"/>
+          <w:szCs w:val="28"/>
+          <w:lang w:val="en-NZ"/>
+        </w:rPr>
+      </w:pPr>
+      <w:r>
+        <w:rPr>
+          <w:lang w:val="en-NZ"/>
+        </w:rPr>
+        <w:br w:type="page"/>
+      </w:r>
+    </w:p>
+    <w:p>
+      <w:pPr>
         <w:pStyle w:val="Heading2"/>
         <w:rPr>
           <w:lang w:val="en-NZ"/>
@@ -104,6 +413,7 @@
         <w:rPr>
           <w:lang w:val="en-NZ"/>
         </w:rPr>
+        <w:lastRenderedPageBreak/>
         <w:t>Insecure Deserialisation</w:t>
       </w:r>
     </w:p>
@@ -307,7 +617,21 @@
         <w:rPr>
           <w:lang w:val="en-CH"/>
         </w:rPr>
-        <w:t>C:4:"User":52:{a:3:{i:0;s:8:"username";i:1;s:8:"</w:t>
+        <w:t>C:4:"User":</w:t>
+      </w:r>
+      <w:proofErr w:type="gramStart"/>
+      <w:r>
+        <w:rPr>
+          <w:lang w:val="en-CH"/>
+        </w:rPr>
+        <w:t>52:{</w:t>
+      </w:r>
+      <w:proofErr w:type="gramEnd"/>
+      <w:r>
+        <w:rPr>
+          <w:lang w:val="en-CH"/>
+        </w:rPr>
+        <w:t>a:3:{i:0;s:8:"username";i:1;s:8:"</w:t>
       </w:r>
       <w:r>
         <w:rPr>
@@ -349,7 +673,21 @@
         <w:rPr>
           <w:lang w:val="en-CH"/>
         </w:rPr>
-        <w:t>C:4:"User":52:{a:3:{i:0;s:8:"username";i:1;s:8:"password";i:2;</w:t>
+        <w:t>C:4:"User":</w:t>
+      </w:r>
+      <w:proofErr w:type="gramStart"/>
+      <w:r>
+        <w:rPr>
+          <w:lang w:val="en-CH"/>
+        </w:rPr>
+        <w:t>52:{</w:t>
+      </w:r>
+      <w:proofErr w:type="gramEnd"/>
+      <w:r>
+        <w:rPr>
+          <w:lang w:val="en-CH"/>
+        </w:rPr>
+        <w:t>a:3:{i:0;s:8:"username";i:1;s:8:"password";i:2;</w:t>
       </w:r>
       <w:r>
         <w:rPr>
@@ -358,16 +696,7 @@
           <w:u w:val="single"/>
           <w:lang w:val="en-CH"/>
         </w:rPr>
-        <w:t>b:</w:t>
-      </w:r>
-      <w:r>
-        <w:rPr>
-          <w:b/>
-          <w:bCs/>
-          <w:u w:val="single"/>
-          <w:lang w:val="en-CH"/>
-        </w:rPr>
-        <w:t>1</w:t>
+        <w:t>b:1</w:t>
       </w:r>
       <w:r>
         <w:rPr>
@@ -400,7 +729,6 @@
         <w:rPr>
           <w:lang w:val="en-CH"/>
         </w:rPr>
-        <w:lastRenderedPageBreak/>
         <w:t xml:space="preserve">OWASP </w:t>
       </w:r>
       <w:r>
@@ -1137,7 +1465,7 @@
           <w:lang w:val="en-CH"/>
         </w:rPr>
       </w:pPr>
-      <w:hyperlink r:id="rId5" w:history="1">
+      <w:hyperlink r:id="rId9" w:history="1">
         <w:r>
           <w:rPr>
             <w:rStyle w:val="Hyperlink"/>
@@ -1158,13 +1486,8 @@
         <w:rPr>
           <w:lang w:val="en-CH"/>
         </w:rPr>
-        <w:t xml:space="preserve">OWASP Top 10 vs </w:t>
-      </w:r>
-      <w:r>
-        <w:rPr>
-          <w:lang w:val="en-CH"/>
-        </w:rPr>
-        <w:t>Proactive Controls</w:t>
+        <w:lastRenderedPageBreak/>
+        <w:t>OWASP Top 10 vs Proactive Controls</w:t>
       </w:r>
     </w:p>
     <w:p>
@@ -1366,7 +1689,7 @@
           <w:lang w:val="en-CH"/>
         </w:rPr>
       </w:pPr>
-      <w:hyperlink r:id="rId6" w:history="1">
+      <w:hyperlink r:id="rId10" w:history="1">
         <w:r>
           <w:rPr>
             <w:rStyle w:val="Hyperlink"/>
